--- a/ergebnisse/arbeitspakete/20_Schulung_durchführen.docx
+++ b/ergebnisse/arbeitspakete/20_Schulung_durchführen.docx
@@ -481,7 +481,7 @@
                 <w:sz w:val="22"/>
                 <w:szCs w:val="22"/>
               </w:rPr>
-              <w:t>Die Schulung wird durchgeführt</w:t>
+              <w:t>Mitarbeiter haben ausreichende Kenntnisse</w:t>
             </w:r>
           </w:p>
         </w:tc>
@@ -552,6 +552,36 @@
               <w:t>Das Schulungskonzept muss vollständig ausgearbeitet sein.</w:t>
             </w:r>
           </w:p>
+          <w:p>
+            <w:pPr>
+              <w:pStyle w:val="Tabelleninhalt"/>
+              <w:spacing w:line="276" w:lineRule="auto"/>
+              <w:rPr>
+                <w:rFonts w:ascii="Arial" w:hAnsi="Arial"/>
+                <w:sz w:val="22"/>
+                <w:szCs w:val="22"/>
+              </w:rPr>
+            </w:pPr>
+          </w:p>
+          <w:p>
+            <w:pPr>
+              <w:pStyle w:val="Tabelleninhalt"/>
+              <w:spacing w:line="276" w:lineRule="auto"/>
+              <w:rPr>
+                <w:rFonts w:ascii="Arial" w:hAnsi="Arial"/>
+                <w:sz w:val="22"/>
+                <w:szCs w:val="22"/>
+              </w:rPr>
+            </w:pPr>
+            <w:r>
+              <w:rPr>
+                <w:rFonts w:ascii="Arial" w:hAnsi="Arial"/>
+                <w:sz w:val="22"/>
+                <w:szCs w:val="22"/>
+              </w:rPr>
+              <w:t>Schulungsunterlagen müssen vorliegen.</w:t>
+            </w:r>
+          </w:p>
         </w:tc>
         <w:tc>
           <w:tcPr>
@@ -817,10 +847,26 @@
                 <w:sz w:val="22"/>
                 <w:szCs w:val="22"/>
               </w:rPr>
-              <w:t xml:space="preserve">Die Schulung ist nicht hilfreich für die Mitarbeiter. </w:t>
+              <w:t>Die Schulung ist ni</w:t>
             </w:r>
             <w:bookmarkStart w:id="0" w:name="_GoBack"/>
             <w:bookmarkEnd w:id="0"/>
+            <w:r>
+              <w:rPr>
+                <w:rFonts w:ascii="Arial" w:hAnsi="Arial"/>
+                <w:sz w:val="22"/>
+                <w:szCs w:val="22"/>
+              </w:rPr>
+              <w:t>cht hilfreich für die Mitarbeiter.</w:t>
+            </w:r>
+            <w:r>
+              <w:rPr>
+                <w:rFonts w:ascii="Arial" w:hAnsi="Arial"/>
+                <w:sz w:val="22"/>
+                <w:szCs w:val="22"/>
+              </w:rPr>
+              <w:t xml:space="preserve"> </w:t>
+            </w:r>
           </w:p>
         </w:tc>
       </w:tr>

--- a/ergebnisse/arbeitspakete/20_Schulung_durchführen.docx
+++ b/ergebnisse/arbeitspakete/20_Schulung_durchführen.docx
@@ -410,6 +410,14 @@
                 <w:szCs w:val="22"/>
               </w:rPr>
             </w:pPr>
+            <w:r>
+              <w:rPr>
+                <w:rFonts w:ascii="Arial" w:hAnsi="Arial"/>
+                <w:sz w:val="22"/>
+                <w:szCs w:val="22"/>
+              </w:rPr>
+              <w:t>Leon Kuß</w:t>
+            </w:r>
           </w:p>
         </w:tc>
       </w:tr>
@@ -847,17 +855,7 @@
                 <w:sz w:val="22"/>
                 <w:szCs w:val="22"/>
               </w:rPr>
-              <w:t>Die Schulung ist ni</w:t>
-            </w:r>
-            <w:bookmarkStart w:id="0" w:name="_GoBack"/>
-            <w:bookmarkEnd w:id="0"/>
-            <w:r>
-              <w:rPr>
-                <w:rFonts w:ascii="Arial" w:hAnsi="Arial"/>
-                <w:sz w:val="22"/>
-                <w:szCs w:val="22"/>
-              </w:rPr>
-              <w:t>cht hilfreich für die Mitarbeiter.</w:t>
+              <w:t>Die Schulung ist nicht hilfreich für die Mitarbeiter.</w:t>
             </w:r>
             <w:r>
               <w:rPr>
@@ -923,6 +921,14 @@
                 <w:szCs w:val="22"/>
               </w:rPr>
             </w:pPr>
+            <w:r>
+              <w:rPr>
+                <w:rFonts w:ascii="Arial" w:hAnsi="Arial"/>
+                <w:sz w:val="22"/>
+                <w:szCs w:val="22"/>
+              </w:rPr>
+              <w:t>19</w:t>
+            </w:r>
           </w:p>
         </w:tc>
         <w:tc>
@@ -1851,6 +1857,14 @@
                 <w:szCs w:val="22"/>
               </w:rPr>
             </w:pPr>
+            <w:r>
+              <w:rPr>
+                <w:rFonts w:ascii="Arial" w:hAnsi="Arial"/>
+                <w:sz w:val="22"/>
+                <w:szCs w:val="22"/>
+              </w:rPr>
+              <w:t>17.10.2019</w:t>
+            </w:r>
           </w:p>
         </w:tc>
         <w:tc>
@@ -1908,6 +1922,16 @@
                 <w:szCs w:val="22"/>
               </w:rPr>
             </w:pPr>
+            <w:r>
+              <w:rPr>
+                <w:rFonts w:ascii="Arial" w:hAnsi="Arial"/>
+                <w:sz w:val="22"/>
+                <w:szCs w:val="22"/>
+              </w:rPr>
+              <w:t>01.11.2019</w:t>
+            </w:r>
+            <w:bookmarkStart w:id="0" w:name="_GoBack"/>
+            <w:bookmarkEnd w:id="0"/>
           </w:p>
         </w:tc>
       </w:tr>
